--- a/分选机日志.docx
+++ b/分选机日志.docx
@@ -1145,9 +1145,6 @@
           <w:numId w:val="1"/>
         </w:numPr>
         <w:ind w:firstLineChars="0"/>
-        <w:rPr>
-          <w:rFonts w:hint="eastAsia"/>
-        </w:rPr>
       </w:pPr>
       <w:r>
         <w:rPr>
@@ -1261,9 +1258,6 @@
           <w:numId w:val="1"/>
         </w:numPr>
         <w:ind w:firstLineChars="0"/>
-        <w:rPr>
-          <w:rFonts w:hint="eastAsia"/>
-        </w:rPr>
       </w:pPr>
       <w:r>
         <w:rPr>
@@ -1280,9 +1274,6 @@
           <w:numId w:val="1"/>
         </w:numPr>
         <w:ind w:firstLineChars="0"/>
-        <w:rPr>
-          <w:rFonts w:hint="eastAsia"/>
-        </w:rPr>
       </w:pPr>
       <w:r>
         <w:rPr>
@@ -1300,9 +1291,6 @@
           <w:numId w:val="1"/>
         </w:numPr>
         <w:ind w:firstLineChars="0"/>
-        <w:rPr>
-          <w:rFonts w:hint="eastAsia"/>
-        </w:rPr>
       </w:pPr>
       <w:r>
         <w:rPr>
@@ -1325,9 +1313,6 @@
           <w:numId w:val="1"/>
         </w:numPr>
         <w:ind w:firstLineChars="0"/>
-        <w:rPr>
-          <w:rFonts w:hint="eastAsia"/>
-        </w:rPr>
       </w:pPr>
       <w:r>
         <w:rPr>
@@ -1374,9 +1359,6 @@
           <w:numId w:val="1"/>
         </w:numPr>
         <w:ind w:firstLineChars="0"/>
-        <w:rPr>
-          <w:rFonts w:hint="eastAsia"/>
-        </w:rPr>
       </w:pPr>
       <w:r>
         <w:rPr>
@@ -1417,9 +1399,6 @@
           <w:numId w:val="1"/>
         </w:numPr>
         <w:ind w:firstLineChars="0"/>
-        <w:rPr>
-          <w:rFonts w:hint="eastAsia"/>
-        </w:rPr>
       </w:pPr>
       <w:r>
         <w:rPr>
@@ -1440,26 +1419,49 @@
           <w:rFonts w:hint="eastAsia"/>
         </w:rPr>
       </w:pPr>
-      <w:proofErr w:type="spellStart"/>
-      <w:r>
-        <w:rPr>
-          <w:rFonts w:hint="eastAsia"/>
-        </w:rPr>
-        <w:t>tepm</w:t>
-      </w:r>
-      <w:proofErr w:type="spellEnd"/>
-    </w:p>
-    <w:p>
-      <w:pPr>
-        <w:pStyle w:val="a3"/>
-        <w:numPr>
-          <w:ilvl w:val="1"/>
-          <w:numId w:val="1"/>
-        </w:numPr>
-        <w:ind w:firstLineChars="0"/>
-        <w:rPr>
-          <w:rFonts w:hint="eastAsia"/>
-        </w:rPr>
+      <w:r>
+        <w:rPr>
+          <w:rFonts w:hint="eastAsia"/>
+        </w:rPr>
+        <w:t>10-20</w:t>
+      </w:r>
+      <w:r>
+        <w:rPr>
+          <w:rFonts w:hint="eastAsia"/>
+        </w:rPr>
+        <w:t>晚开发</w:t>
+      </w:r>
+    </w:p>
+    <w:p>
+      <w:pPr>
+        <w:pStyle w:val="a3"/>
+        <w:numPr>
+          <w:ilvl w:val="2"/>
+          <w:numId w:val="1"/>
+        </w:numPr>
+        <w:ind w:firstLineChars="0"/>
+      </w:pPr>
+      <w:r>
+        <w:rPr>
+          <w:rFonts w:hint="eastAsia"/>
+        </w:rPr>
+        <w:t>单独添加压差窗口，用于自定义去设置，每次开始时写入</w:t>
+      </w:r>
+      <w:r>
+        <w:rPr>
+          <w:rFonts w:hint="eastAsia"/>
+        </w:rPr>
+        <w:t>OPC</w:t>
+      </w:r>
+    </w:p>
+    <w:p>
+      <w:pPr>
+        <w:pStyle w:val="a3"/>
+        <w:numPr>
+          <w:ilvl w:val="1"/>
+          <w:numId w:val="1"/>
+        </w:numPr>
+        <w:ind w:firstLineChars="0"/>
       </w:pPr>
       <w:r>
         <w:rPr>

--- a/分选机日志.docx
+++ b/分选机日志.docx
@@ -378,6 +378,9 @@
           <w:numId w:val="1"/>
         </w:numPr>
         <w:ind w:firstLineChars="0"/>
+        <w:rPr>
+          <w:rFonts w:hint="eastAsia"/>
+        </w:rPr>
       </w:pPr>
       <w:r>
         <w:rPr>
@@ -394,6 +397,216 @@
           <w:numId w:val="1"/>
         </w:numPr>
         <w:ind w:firstLineChars="0"/>
+        <w:rPr>
+          <w:rFonts w:hint="eastAsia"/>
+        </w:rPr>
+      </w:pPr>
+      <w:r>
+        <w:rPr>
+          <w:rFonts w:hint="eastAsia"/>
+        </w:rPr>
+        <w:t>10</w:t>
+      </w:r>
+      <w:r>
+        <w:rPr>
+          <w:rFonts w:hint="eastAsia"/>
+        </w:rPr>
+        <w:t>月</w:t>
+      </w:r>
+      <w:r>
+        <w:rPr>
+          <w:rFonts w:hint="eastAsia"/>
+        </w:rPr>
+        <w:t>22</w:t>
+      </w:r>
+      <w:r>
+        <w:rPr>
+          <w:rFonts w:hint="eastAsia"/>
+        </w:rPr>
+        <w:t>日和唐工沟通后确定：</w:t>
+      </w:r>
+    </w:p>
+    <w:p>
+      <w:pPr>
+        <w:pStyle w:val="a3"/>
+        <w:numPr>
+          <w:ilvl w:val="3"/>
+          <w:numId w:val="1"/>
+        </w:numPr>
+        <w:ind w:firstLineChars="0"/>
+        <w:rPr>
+          <w:rFonts w:hint="eastAsia"/>
+        </w:rPr>
+      </w:pPr>
+      <w:r>
+        <w:rPr>
+          <w:rFonts w:hint="eastAsia"/>
+        </w:rPr>
+        <w:t>由上位机来控制，使能值</w:t>
+      </w:r>
+      <w:proofErr w:type="spellStart"/>
+      <w:r>
+        <w:t>SJ_Work</w:t>
+      </w:r>
+      <w:proofErr w:type="spellEnd"/>
+      <w:r>
+        <w:rPr>
+          <w:rFonts w:hint="eastAsia"/>
+        </w:rPr>
+        <w:t>从布尔型改为</w:t>
+      </w:r>
+      <w:r>
+        <w:rPr>
+          <w:rFonts w:hint="eastAsia"/>
+        </w:rPr>
+        <w:t>int16</w:t>
+      </w:r>
+      <w:r>
+        <w:rPr>
+          <w:rFonts w:hint="eastAsia"/>
+        </w:rPr>
+        <w:t>，上位机写入</w:t>
+      </w:r>
+      <w:r>
+        <w:rPr>
+          <w:rFonts w:hint="eastAsia"/>
+        </w:rPr>
+        <w:t>1</w:t>
+      </w:r>
+      <w:r>
+        <w:rPr>
+          <w:rFonts w:hint="eastAsia"/>
+        </w:rPr>
+        <w:t>，通知下位机可以检测了，下位机检测完后，写成</w:t>
+      </w:r>
+      <w:r>
+        <w:rPr>
+          <w:rFonts w:hint="eastAsia"/>
+        </w:rPr>
+        <w:t>2</w:t>
+      </w:r>
+      <w:r>
+        <w:rPr>
+          <w:rFonts w:hint="eastAsia"/>
+        </w:rPr>
+        <w:t>，，上位机收到</w:t>
+      </w:r>
+      <w:r>
+        <w:rPr>
+          <w:rFonts w:hint="eastAsia"/>
+        </w:rPr>
+        <w:t>2</w:t>
+      </w:r>
+      <w:r>
+        <w:rPr>
+          <w:rFonts w:hint="eastAsia"/>
+        </w:rPr>
+        <w:t>后，开始读取数据，读取完成后将其复位成</w:t>
+      </w:r>
+      <w:r>
+        <w:rPr>
+          <w:rFonts w:hint="eastAsia"/>
+        </w:rPr>
+        <w:t>0</w:t>
+      </w:r>
+      <w:r>
+        <w:rPr>
+          <w:rFonts w:hint="eastAsia"/>
+        </w:rPr>
+        <w:t>，并将结果值都复位成</w:t>
+      </w:r>
+      <w:r>
+        <w:rPr>
+          <w:rFonts w:hint="eastAsia"/>
+        </w:rPr>
+        <w:t>-1</w:t>
+      </w:r>
+      <w:r>
+        <w:rPr>
+          <w:rFonts w:hint="eastAsia"/>
+        </w:rPr>
+        <w:t>；</w:t>
+      </w:r>
+    </w:p>
+    <w:p>
+      <w:pPr>
+        <w:pStyle w:val="a3"/>
+        <w:numPr>
+          <w:ilvl w:val="3"/>
+          <w:numId w:val="1"/>
+        </w:numPr>
+        <w:ind w:firstLineChars="0"/>
+        <w:rPr>
+          <w:rFonts w:hint="eastAsia"/>
+        </w:rPr>
+      </w:pPr>
+      <w:r>
+        <w:rPr>
+          <w:rFonts w:hint="eastAsia"/>
+        </w:rPr>
+        <w:t>可以打开单个窗口来操作这个首检；</w:t>
+      </w:r>
+    </w:p>
+    <w:p>
+      <w:pPr>
+        <w:pStyle w:val="a3"/>
+        <w:numPr>
+          <w:ilvl w:val="3"/>
+          <w:numId w:val="1"/>
+        </w:numPr>
+        <w:ind w:firstLineChars="0"/>
+      </w:pPr>
+      <w:r>
+        <w:rPr>
+          <w:rFonts w:hint="eastAsia"/>
+        </w:rPr>
+        <w:t>写入首检所需内阻和电压范围，上位机每次</w:t>
+      </w:r>
+      <w:r>
+        <w:rPr>
+          <w:rFonts w:hint="eastAsia"/>
+        </w:rPr>
+        <w:t>点击开始首检</w:t>
+      </w:r>
+      <w:r>
+        <w:rPr>
+          <w:rFonts w:hint="eastAsia"/>
+        </w:rPr>
+        <w:t>都</w:t>
+      </w:r>
+      <w:r>
+        <w:rPr>
+          <w:rFonts w:hint="eastAsia"/>
+        </w:rPr>
+        <w:t>要</w:t>
+      </w:r>
+      <w:r>
+        <w:rPr>
+          <w:rFonts w:hint="eastAsia"/>
+        </w:rPr>
+        <w:t>写入（所以我们做一个</w:t>
+      </w:r>
+      <w:r>
+        <w:rPr>
+          <w:rFonts w:hint="eastAsia"/>
+        </w:rPr>
+        <w:t>real</w:t>
+      </w:r>
+      <w:r>
+        <w:rPr>
+          <w:rFonts w:hint="eastAsia"/>
+        </w:rPr>
+        <w:t>表，这个表就登记这个值的），每次写入时从该表复制到首检记录就可以了；</w:t>
+      </w:r>
+    </w:p>
+    <w:p>
+      <w:pPr>
+        <w:pStyle w:val="a3"/>
+        <w:numPr>
+          <w:ilvl w:val="2"/>
+          <w:numId w:val="1"/>
+        </w:numPr>
+        <w:ind w:firstLineChars="0"/>
       </w:pPr>
     </w:p>
     <w:p>
@@ -729,12 +942,22 @@
         </w:numPr>
         <w:ind w:firstLineChars="0"/>
       </w:pPr>
+    </w:p>
+    <w:p>
+      <w:pPr>
+        <w:pStyle w:val="a3"/>
+        <w:numPr>
+          <w:ilvl w:val="1"/>
+          <w:numId w:val="1"/>
+        </w:numPr>
+        <w:ind w:firstLineChars="0"/>
+      </w:pPr>
       <w:proofErr w:type="spellStart"/>
       <w:r>
         <w:rPr>
           <w:rFonts w:hint="eastAsia"/>
         </w:rPr>
-        <w:t>tmeptemp</w:t>
+        <w:t>tmep</w:t>
       </w:r>
       <w:proofErr w:type="spellEnd"/>
     </w:p>
@@ -747,6 +970,70 @@
         </w:numPr>
         <w:ind w:firstLineChars="0"/>
       </w:pPr>
+      <w:r>
+        <w:rPr>
+          <w:rFonts w:hint="eastAsia"/>
+        </w:rPr>
+        <w:t>temp</w:t>
+      </w:r>
+    </w:p>
+    <w:p>
+      <w:pPr>
+        <w:pStyle w:val="a3"/>
+        <w:numPr>
+          <w:ilvl w:val="1"/>
+          <w:numId w:val="1"/>
+        </w:numPr>
+        <w:ind w:firstLineChars="0"/>
+      </w:pPr>
+      <w:r>
+        <w:rPr>
+          <w:rFonts w:hint="eastAsia"/>
+        </w:rPr>
+        <w:t>temp</w:t>
+      </w:r>
+    </w:p>
+    <w:p>
+      <w:pPr>
+        <w:pStyle w:val="a3"/>
+        <w:numPr>
+          <w:ilvl w:val="1"/>
+          <w:numId w:val="1"/>
+        </w:numPr>
+        <w:ind w:firstLineChars="0"/>
+      </w:pPr>
+      <w:r>
+        <w:rPr>
+          <w:rFonts w:hint="eastAsia"/>
+        </w:rPr>
+        <w:t>temp</w:t>
+      </w:r>
+    </w:p>
+    <w:p>
+      <w:pPr>
+        <w:pStyle w:val="a3"/>
+        <w:numPr>
+          <w:ilvl w:val="1"/>
+          <w:numId w:val="1"/>
+        </w:numPr>
+        <w:ind w:firstLineChars="0"/>
+      </w:pPr>
+      <w:r>
+        <w:rPr>
+          <w:rFonts w:hint="eastAsia"/>
+        </w:rPr>
+        <w:t>temp</w:t>
+      </w:r>
+    </w:p>
+    <w:p>
+      <w:pPr>
+        <w:pStyle w:val="a3"/>
+        <w:numPr>
+          <w:ilvl w:val="1"/>
+          <w:numId w:val="1"/>
+        </w:numPr>
+        <w:ind w:firstLineChars="0"/>
+      </w:pPr>
       <w:proofErr w:type="spellStart"/>
       <w:r>
         <w:rPr>
@@ -760,7 +1047,410 @@
       <w:pPr>
         <w:pStyle w:val="a3"/>
         <w:numPr>
-          <w:ilvl w:val="1"/>
+          <w:ilvl w:val="0"/>
+          <w:numId w:val="1"/>
+        </w:numPr>
+        <w:ind w:firstLineChars="0"/>
+      </w:pPr>
+      <w:r>
+        <w:rPr>
+          <w:rFonts w:hint="eastAsia"/>
+        </w:rPr>
+        <w:t>统计后修改的地方</w:t>
+      </w:r>
+    </w:p>
+    <w:p>
+      <w:pPr>
+        <w:pStyle w:val="a3"/>
+        <w:numPr>
+          <w:ilvl w:val="1"/>
+          <w:numId w:val="1"/>
+        </w:numPr>
+        <w:ind w:firstLineChars="0"/>
+      </w:pPr>
+      <w:r>
+        <w:rPr>
+          <w:rFonts w:hint="eastAsia"/>
+        </w:rPr>
+        <w:t>添加一个窗口，内容为监听首测试结果，关闭该窗口就结束监听了。监听完后显示首测结束了。并保存至数据库；</w:t>
+      </w:r>
+      <w:r>
+        <w:rPr>
+          <w:rFonts w:hint="eastAsia"/>
+        </w:rPr>
+        <w:t>该窗口点击开始后写入</w:t>
+      </w:r>
+      <w:r>
+        <w:rPr>
+          <w:rFonts w:hint="eastAsia"/>
+        </w:rPr>
+        <w:t>OPC</w:t>
+      </w:r>
+      <w:r>
+        <w:rPr>
+          <w:rFonts w:hint="eastAsia"/>
+        </w:rPr>
+        <w:t>设定值“测量通道</w:t>
+      </w:r>
+      <w:r>
+        <w:rPr>
+          <w:rFonts w:hint="eastAsia"/>
+        </w:rPr>
+        <w:t>n</w:t>
+      </w:r>
+      <w:r>
+        <w:rPr>
+          <w:rFonts w:hint="eastAsia"/>
+        </w:rPr>
+        <w:t>的电压上下限”，成功后再</w:t>
+      </w:r>
+      <w:r>
+        <w:rPr>
+          <w:rFonts w:hint="eastAsia"/>
+        </w:rPr>
+        <w:t>start</w:t>
+      </w:r>
+      <w:r>
+        <w:rPr>
+          <w:rFonts w:hint="eastAsia"/>
+        </w:rPr>
+        <w:t>线程，这样就进入压差测试模式了；</w:t>
+      </w:r>
+    </w:p>
+    <w:p>
+      <w:pPr>
+        <w:pStyle w:val="a3"/>
+        <w:numPr>
+          <w:ilvl w:val="1"/>
+          <w:numId w:val="1"/>
+        </w:numPr>
+        <w:ind w:firstLineChars="0"/>
+      </w:pPr>
+      <w:r>
+        <w:rPr>
+          <w:rFonts w:hint="eastAsia"/>
+        </w:rPr>
+        <w:t>添加首测结果查询列表；</w:t>
+      </w:r>
+    </w:p>
+    <w:p>
+      <w:pPr>
+        <w:pStyle w:val="a3"/>
+        <w:numPr>
+          <w:ilvl w:val="1"/>
+          <w:numId w:val="1"/>
+        </w:numPr>
+        <w:ind w:firstLineChars="0"/>
+      </w:pPr>
+      <w:r>
+        <w:rPr>
+          <w:rFonts w:hint="eastAsia"/>
+        </w:rPr>
+        <w:t>导入电芯原始数据功能</w:t>
+      </w:r>
+    </w:p>
+    <w:p>
+      <w:pPr>
+        <w:pStyle w:val="a3"/>
+        <w:numPr>
+          <w:ilvl w:val="2"/>
+          <w:numId w:val="1"/>
+        </w:numPr>
+        <w:ind w:firstLineChars="0"/>
+      </w:pPr>
+      <w:r>
+        <w:rPr>
+          <w:rFonts w:hint="eastAsia"/>
+        </w:rPr>
+        <w:t>本地数据库建表用于存储电芯的原始数据</w:t>
+      </w:r>
+      <w:r>
+        <w:rPr>
+          <w:rFonts w:hint="eastAsia"/>
+        </w:rPr>
+        <w:t>；</w:t>
+      </w:r>
+    </w:p>
+    <w:p>
+      <w:pPr>
+        <w:pStyle w:val="a3"/>
+        <w:numPr>
+          <w:ilvl w:val="2"/>
+          <w:numId w:val="1"/>
+        </w:numPr>
+        <w:ind w:firstLineChars="0"/>
+      </w:pPr>
+      <w:r>
+        <w:rPr>
+          <w:rFonts w:hint="eastAsia"/>
+        </w:rPr>
+        <w:t>从</w:t>
+      </w:r>
+      <w:r>
+        <w:rPr>
+          <w:rFonts w:hint="eastAsia"/>
+        </w:rPr>
+        <w:t>MES</w:t>
+      </w:r>
+      <w:r>
+        <w:rPr>
+          <w:rFonts w:hint="eastAsia"/>
+        </w:rPr>
+        <w:t>中导入电芯数据，并逐条存入本地缓存中（一次性</w:t>
+      </w:r>
+      <w:r>
+        <w:rPr>
+          <w:rFonts w:hint="eastAsia"/>
+        </w:rPr>
+        <w:t>10</w:t>
+      </w:r>
+      <w:r>
+        <w:rPr>
+          <w:rFonts w:hint="eastAsia"/>
+        </w:rPr>
+        <w:t>也可以的），关键是存入前先删除相同编号的；</w:t>
+      </w:r>
+      <w:r>
+        <w:rPr>
+          <w:rFonts w:hint="eastAsia"/>
+        </w:rPr>
+        <w:t>这个导入用进度条来显示；</w:t>
+      </w:r>
+    </w:p>
+    <w:p>
+      <w:pPr>
+        <w:pStyle w:val="a3"/>
+        <w:numPr>
+          <w:ilvl w:val="2"/>
+          <w:numId w:val="1"/>
+        </w:numPr>
+        <w:ind w:firstLineChars="0"/>
+      </w:pPr>
+      <w:r>
+        <w:t>开发一个本地电芯管理模块</w:t>
+      </w:r>
+      <w:r>
+        <w:rPr>
+          <w:rFonts w:hint="eastAsia"/>
+        </w:rPr>
+        <w:t>，</w:t>
+      </w:r>
+      <w:r>
+        <w:t>让用户可以指定时间内的删除</w:t>
+      </w:r>
+      <w:r>
+        <w:rPr>
+          <w:rFonts w:hint="eastAsia"/>
+        </w:rPr>
+        <w:t>；</w:t>
+      </w:r>
+      <w:r>
+        <w:t>否则越积越多就不好了</w:t>
+      </w:r>
+    </w:p>
+    <w:p>
+      <w:pPr>
+        <w:pStyle w:val="a3"/>
+        <w:numPr>
+          <w:ilvl w:val="1"/>
+          <w:numId w:val="1"/>
+        </w:numPr>
+        <w:ind w:firstLineChars="0"/>
+      </w:pPr>
+      <w:r>
+        <w:rPr>
+          <w:rFonts w:hint="eastAsia"/>
+        </w:rPr>
+        <w:t>配方主表中添加分档规则，槽明细表中添加</w:t>
+      </w:r>
+      <w:r>
+        <w:rPr>
+          <w:rFonts w:hint="eastAsia"/>
+        </w:rPr>
+        <w:t>A\B</w:t>
+      </w:r>
+      <w:r>
+        <w:rPr>
+          <w:rFonts w:hint="eastAsia"/>
+        </w:rPr>
+        <w:t>容量上下限以及</w:t>
+      </w:r>
+      <w:r>
+        <w:rPr>
+          <w:rFonts w:hint="eastAsia"/>
+        </w:rPr>
+        <w:t>A\B</w:t>
+      </w:r>
+      <w:r>
+        <w:rPr>
+          <w:rFonts w:hint="eastAsia"/>
+        </w:rPr>
+        <w:t>容量各自的数量</w:t>
+      </w:r>
+      <w:r>
+        <w:rPr>
+          <w:rFonts w:hint="eastAsia"/>
+        </w:rPr>
+        <w:t>,</w:t>
+      </w:r>
+      <w:r>
+        <w:rPr>
+          <w:rFonts w:hint="eastAsia"/>
+        </w:rPr>
+        <w:t>共</w:t>
+      </w:r>
+      <w:r>
+        <w:rPr>
+          <w:rFonts w:hint="eastAsia"/>
+        </w:rPr>
+        <w:t>6</w:t>
+      </w:r>
+      <w:r>
+        <w:rPr>
+          <w:rFonts w:hint="eastAsia"/>
+        </w:rPr>
+        <w:t>个值；注意：每个槽都要写；而且</w:t>
+      </w:r>
+      <w:r>
+        <w:rPr>
+          <w:rFonts w:hint="eastAsia"/>
+        </w:rPr>
+        <w:t>A\B</w:t>
+      </w:r>
+      <w:r>
+        <w:rPr>
+          <w:rFonts w:hint="eastAsia"/>
+        </w:rPr>
+        <w:t>各自容量相加等于槽内总电芯数；注意：如果分档是普通的，那就是原来的那样；</w:t>
+      </w:r>
+      <w:r>
+        <w:rPr>
+          <w:rFonts w:hint="eastAsia"/>
+        </w:rPr>
+        <w:t>所以我建议还是另外做一个配方界面吧；</w:t>
+      </w:r>
+      <w:r>
+        <w:rPr>
+          <w:rFonts w:hint="eastAsia"/>
+        </w:rPr>
+        <w:t>2</w:t>
+      </w:r>
+      <w:r>
+        <w:rPr>
+          <w:rFonts w:hint="eastAsia"/>
+        </w:rPr>
+        <w:t>个结合起来，新建时选中普通还是分档的。打开时判断下普通还</w:t>
+      </w:r>
+      <w:r>
+        <w:rPr>
+          <w:rFonts w:hint="eastAsia"/>
+        </w:rPr>
+        <w:lastRenderedPageBreak/>
+        <w:t>是分档的；</w:t>
+      </w:r>
+    </w:p>
+    <w:p>
+      <w:pPr>
+        <w:pStyle w:val="a3"/>
+        <w:numPr>
+          <w:ilvl w:val="1"/>
+          <w:numId w:val="1"/>
+        </w:numPr>
+        <w:ind w:firstLineChars="0"/>
+      </w:pPr>
+      <w:r>
+        <w:rPr>
+          <w:rFonts w:hint="eastAsia"/>
+        </w:rPr>
+        <w:t>普通分档，不用改，就按照之前的写入，分档的另外再做一个函数，添加分档设置信息的写入；</w:t>
+      </w:r>
+    </w:p>
+    <w:p>
+      <w:pPr>
+        <w:pStyle w:val="a3"/>
+        <w:numPr>
+          <w:ilvl w:val="2"/>
+          <w:numId w:val="1"/>
+        </w:numPr>
+        <w:ind w:firstLineChars="0"/>
+      </w:pPr>
+      <w:r>
+        <w:rPr>
+          <w:rFonts w:hint="eastAsia"/>
+        </w:rPr>
+        <w:t>用到分档的对象有：读取结果、写入工艺</w:t>
+      </w:r>
+    </w:p>
+    <w:p>
+      <w:pPr>
+        <w:pStyle w:val="a3"/>
+        <w:numPr>
+          <w:ilvl w:val="1"/>
+          <w:numId w:val="1"/>
+        </w:numPr>
+        <w:ind w:firstLineChars="0"/>
+      </w:pPr>
+      <w:r>
+        <w:t>结果值读取调整</w:t>
+      </w:r>
+      <w:r>
+        <w:rPr>
+          <w:rFonts w:hint="eastAsia"/>
+        </w:rPr>
+        <w:t>，</w:t>
+      </w:r>
+      <w:r>
+        <w:t>如果是分档的则添加压差的值读取</w:t>
+      </w:r>
+      <w:r>
+        <w:rPr>
+          <w:rFonts w:hint="eastAsia"/>
+        </w:rPr>
+        <w:t>，</w:t>
+      </w:r>
+      <w:r>
+        <w:t>不分档则用原来的函数</w:t>
+      </w:r>
+      <w:r>
+        <w:rPr>
+          <w:rFonts w:hint="eastAsia"/>
+        </w:rPr>
+        <w:t>，</w:t>
+      </w:r>
+      <w:r>
+        <w:t>同步要修改数据库数据了</w:t>
+      </w:r>
+      <w:r>
+        <w:rPr>
+          <w:rFonts w:hint="eastAsia"/>
+        </w:rPr>
+        <w:t>；</w:t>
+      </w:r>
+    </w:p>
+    <w:p>
+      <w:pPr>
+        <w:pStyle w:val="a3"/>
+        <w:numPr>
+          <w:ilvl w:val="1"/>
+          <w:numId w:val="1"/>
+        </w:numPr>
+        <w:ind w:firstLineChars="0"/>
+      </w:pPr>
+      <w:r>
+        <w:t>开始测试前写入工艺值</w:t>
+      </w:r>
+      <w:r>
+        <w:rPr>
+          <w:rFonts w:hint="eastAsia"/>
+        </w:rPr>
+        <w:t>，不分档不用改。</w:t>
+      </w:r>
+    </w:p>
+    <w:p>
+      <w:pPr>
+        <w:pStyle w:val="a3"/>
+        <w:numPr>
+          <w:ilvl w:val="0"/>
           <w:numId w:val="1"/>
         </w:numPr>
         <w:ind w:firstLineChars="0"/>
@@ -776,7 +1466,7 @@
       <w:pPr>
         <w:pStyle w:val="a3"/>
         <w:numPr>
-          <w:ilvl w:val="1"/>
+          <w:ilvl w:val="0"/>
           <w:numId w:val="1"/>
         </w:numPr>
         <w:ind w:firstLineChars="0"/>
@@ -792,10 +1482,370 @@
       <w:pPr>
         <w:pStyle w:val="a3"/>
         <w:numPr>
-          <w:ilvl w:val="1"/>
-          <w:numId w:val="1"/>
-        </w:numPr>
-        <w:ind w:firstLineChars="0"/>
+          <w:ilvl w:val="0"/>
+          <w:numId w:val="1"/>
+        </w:numPr>
+        <w:ind w:firstLineChars="0"/>
+      </w:pPr>
+      <w:r>
+        <w:rPr>
+          <w:rFonts w:hint="eastAsia"/>
+        </w:rPr>
+        <w:t>开发过程记录</w:t>
+      </w:r>
+    </w:p>
+    <w:p>
+      <w:pPr>
+        <w:pStyle w:val="a3"/>
+        <w:numPr>
+          <w:ilvl w:val="1"/>
+          <w:numId w:val="1"/>
+        </w:numPr>
+        <w:ind w:firstLineChars="0"/>
+      </w:pPr>
+      <w:r>
+        <w:rPr>
+          <w:rFonts w:hint="eastAsia"/>
+        </w:rPr>
+        <w:t>10-18</w:t>
+      </w:r>
+      <w:r>
+        <w:rPr>
+          <w:rFonts w:hint="eastAsia"/>
+        </w:rPr>
+        <w:t>晚</w:t>
+      </w:r>
+    </w:p>
+    <w:p>
+      <w:pPr>
+        <w:pStyle w:val="a3"/>
+        <w:numPr>
+          <w:ilvl w:val="2"/>
+          <w:numId w:val="1"/>
+        </w:numPr>
+        <w:ind w:firstLineChars="0"/>
+      </w:pPr>
+      <w:r>
+        <w:rPr>
+          <w:rFonts w:hint="eastAsia"/>
+        </w:rPr>
+        <w:t>OPC</w:t>
+      </w:r>
+      <w:r>
+        <w:rPr>
+          <w:rFonts w:hint="eastAsia"/>
+        </w:rPr>
+        <w:t>的压差和</w:t>
+      </w:r>
+      <w:r>
+        <w:rPr>
+          <w:rFonts w:hint="eastAsia"/>
+        </w:rPr>
+        <w:t>AB</w:t>
+      </w:r>
+      <w:r>
+        <w:rPr>
+          <w:rFonts w:hint="eastAsia"/>
+        </w:rPr>
+        <w:t>档已经完成了。设置</w:t>
+      </w:r>
+      <w:r>
+        <w:rPr>
+          <w:rFonts w:hint="eastAsia"/>
+        </w:rPr>
+        <w:t>AB</w:t>
+      </w:r>
+      <w:r>
+        <w:rPr>
+          <w:rFonts w:hint="eastAsia"/>
+        </w:rPr>
+        <w:t>档的也完成；</w:t>
+      </w:r>
+    </w:p>
+    <w:p>
+      <w:pPr>
+        <w:pStyle w:val="a3"/>
+        <w:numPr>
+          <w:ilvl w:val="2"/>
+          <w:numId w:val="1"/>
+        </w:numPr>
+        <w:ind w:firstLineChars="0"/>
+      </w:pPr>
+      <w:r>
+        <w:rPr>
+          <w:rFonts w:hint="eastAsia"/>
+        </w:rPr>
+        <w:t>下一步完成：工艺参数界面设置。这个是难点，这么多参数如何放下来。有</w:t>
+      </w:r>
+      <w:r>
+        <w:rPr>
+          <w:rFonts w:hint="eastAsia"/>
+        </w:rPr>
+        <w:t>AB</w:t>
+      </w:r>
+      <w:r>
+        <w:rPr>
+          <w:rFonts w:hint="eastAsia"/>
+        </w:rPr>
+        <w:t>档的数量和上下限、</w:t>
+      </w:r>
+      <w:r>
+        <w:rPr>
+          <w:rFonts w:hint="eastAsia"/>
+        </w:rPr>
+        <w:t>20</w:t>
+      </w:r>
+      <w:r>
+        <w:rPr>
+          <w:rFonts w:hint="eastAsia"/>
+        </w:rPr>
+        <w:t>个通道的压差值，这个是哪个档位都要的；</w:t>
+      </w:r>
+    </w:p>
+    <w:p>
+      <w:pPr>
+        <w:pStyle w:val="a3"/>
+        <w:numPr>
+          <w:ilvl w:val="2"/>
+          <w:numId w:val="1"/>
+        </w:numPr>
+        <w:ind w:firstLineChars="0"/>
+      </w:pPr>
+      <w:r>
+        <w:rPr>
+          <w:rFonts w:hint="eastAsia"/>
+        </w:rPr>
+        <w:t>下下一步更改读取结果时的将分档的档位信息筛选出来，要加数据库字段的；</w:t>
+      </w:r>
+    </w:p>
+    <w:p>
+      <w:pPr>
+        <w:pStyle w:val="a3"/>
+        <w:numPr>
+          <w:ilvl w:val="1"/>
+          <w:numId w:val="1"/>
+        </w:numPr>
+        <w:ind w:firstLineChars="0"/>
+      </w:pPr>
+      <w:r>
+        <w:rPr>
+          <w:rFonts w:hint="eastAsia"/>
+        </w:rPr>
+        <w:t>10-20</w:t>
+      </w:r>
+      <w:r>
+        <w:rPr>
+          <w:rFonts w:hint="eastAsia"/>
+        </w:rPr>
+        <w:t>晚开发</w:t>
+      </w:r>
+    </w:p>
+    <w:p>
+      <w:pPr>
+        <w:pStyle w:val="a3"/>
+        <w:numPr>
+          <w:ilvl w:val="2"/>
+          <w:numId w:val="1"/>
+        </w:numPr>
+        <w:ind w:firstLineChars="0"/>
+      </w:pPr>
+      <w:r>
+        <w:rPr>
+          <w:rFonts w:hint="eastAsia"/>
+        </w:rPr>
+        <w:t>单独添加压差窗口，用于自定义去设置，每次开始时写入</w:t>
+      </w:r>
+      <w:r>
+        <w:rPr>
+          <w:rFonts w:hint="eastAsia"/>
+        </w:rPr>
+        <w:t>OPC</w:t>
+      </w:r>
+    </w:p>
+    <w:p>
+      <w:pPr>
+        <w:pStyle w:val="a3"/>
+        <w:numPr>
+          <w:ilvl w:val="1"/>
+          <w:numId w:val="1"/>
+        </w:numPr>
+        <w:ind w:firstLineChars="0"/>
+        <w:rPr>
+          <w:rFonts w:hint="eastAsia"/>
+        </w:rPr>
+      </w:pPr>
+      <w:r>
+        <w:rPr>
+          <w:rFonts w:hint="eastAsia"/>
+        </w:rPr>
+        <w:t>10</w:t>
+      </w:r>
+      <w:r>
+        <w:rPr>
+          <w:rFonts w:hint="eastAsia"/>
+        </w:rPr>
+        <w:t>月</w:t>
+      </w:r>
+      <w:r>
+        <w:rPr>
+          <w:rFonts w:hint="eastAsia"/>
+        </w:rPr>
+        <w:t>22</w:t>
+      </w:r>
+      <w:r>
+        <w:rPr>
+          <w:rFonts w:hint="eastAsia"/>
+        </w:rPr>
+        <w:t>日开发</w:t>
+      </w:r>
+    </w:p>
+    <w:p>
+      <w:pPr>
+        <w:pStyle w:val="a3"/>
+        <w:numPr>
+          <w:ilvl w:val="2"/>
+          <w:numId w:val="1"/>
+        </w:numPr>
+        <w:ind w:firstLineChars="0"/>
+        <w:rPr>
+          <w:rFonts w:hint="eastAsia"/>
+        </w:rPr>
+      </w:pPr>
+      <w:r>
+        <w:rPr>
+          <w:rFonts w:hint="eastAsia"/>
+        </w:rPr>
+        <w:t>关键修改：类</w:t>
+      </w:r>
+      <w:r>
+        <w:rPr>
+          <w:rFonts w:hint="eastAsia"/>
+        </w:rPr>
+        <w:t>[</w:t>
+      </w:r>
+      <w:proofErr w:type="spellStart"/>
+      <w:r>
+        <w:rPr>
+          <w:rFonts w:ascii="NSimSun" w:hAnsi="NSimSun" w:cs="NSimSun"/>
+          <w:color w:val="2B91AF"/>
+          <w:kern w:val="0"/>
+          <w:sz w:val="19"/>
+          <w:szCs w:val="19"/>
+        </w:rPr>
+        <w:t>ScannerDianXinData</w:t>
+      </w:r>
+      <w:proofErr w:type="spellEnd"/>
+      <w:r>
+        <w:rPr>
+          <w:rFonts w:hint="eastAsia"/>
+        </w:rPr>
+        <w:t>]</w:t>
+      </w:r>
+      <w:r>
+        <w:rPr>
+          <w:rFonts w:hint="eastAsia"/>
+        </w:rPr>
+        <w:t>添加</w:t>
+      </w:r>
+      <w:r>
+        <w:rPr>
+          <w:rFonts w:hint="eastAsia"/>
+        </w:rPr>
+        <w:t>3</w:t>
+      </w:r>
+      <w:r>
+        <w:rPr>
+          <w:rFonts w:hint="eastAsia"/>
+        </w:rPr>
+        <w:t>个参数：容量</w:t>
+      </w:r>
+      <w:r>
+        <w:rPr>
+          <w:rFonts w:hint="eastAsia"/>
+        </w:rPr>
+        <w:t>(</w:t>
+      </w:r>
+      <w:r>
+        <w:t>capacity</w:t>
+      </w:r>
+      <w:r>
+        <w:rPr>
+          <w:rFonts w:hint="eastAsia"/>
+        </w:rPr>
+        <w:t>)</w:t>
+      </w:r>
+      <w:r>
+        <w:rPr>
+          <w:rFonts w:hint="eastAsia"/>
+        </w:rPr>
+        <w:t>、内阻</w:t>
+      </w:r>
+      <w:r>
+        <w:rPr>
+          <w:rFonts w:hint="eastAsia"/>
+        </w:rPr>
+        <w:t>(R)</w:t>
+      </w:r>
+      <w:r>
+        <w:rPr>
+          <w:rFonts w:hint="eastAsia"/>
+        </w:rPr>
+        <w:t>、电压</w:t>
+      </w:r>
+      <w:r>
+        <w:rPr>
+          <w:rFonts w:hint="eastAsia"/>
+        </w:rPr>
+        <w:t>(V)</w:t>
+      </w:r>
+      <w:r>
+        <w:rPr>
+          <w:rFonts w:hint="eastAsia"/>
+        </w:rPr>
+        <w:t>；</w:t>
+      </w:r>
+      <w:r>
+        <w:rPr>
+          <w:rFonts w:hint="eastAsia"/>
+        </w:rPr>
+        <w:t>这个</w:t>
+      </w:r>
+      <w:r>
+        <w:rPr>
+          <w:rFonts w:hint="eastAsia"/>
+        </w:rPr>
+        <w:t>3</w:t>
+      </w:r>
+      <w:r>
+        <w:rPr>
+          <w:rFonts w:hint="eastAsia"/>
+        </w:rPr>
+        <w:t>个参数的来源是从</w:t>
+      </w:r>
+      <w:r>
+        <w:rPr>
+          <w:rFonts w:hint="eastAsia"/>
+        </w:rPr>
+        <w:t>excel</w:t>
+      </w:r>
+      <w:r>
+        <w:rPr>
+          <w:rFonts w:hint="eastAsia"/>
+        </w:rPr>
+        <w:t>中导入的，然后再弄到本地，电芯读取到的时候去本地数据库查找；</w:t>
+      </w:r>
+    </w:p>
+    <w:p>
+      <w:pPr>
+        <w:pStyle w:val="a3"/>
+        <w:numPr>
+          <w:ilvl w:val="1"/>
+          <w:numId w:val="1"/>
+        </w:numPr>
+        <w:ind w:firstLineChars="0"/>
+        <w:rPr>
+          <w:rFonts w:hint="eastAsia"/>
+        </w:rPr>
       </w:pPr>
       <w:r>
         <w:rPr>
@@ -812,22 +1862,28 @@
           <w:numId w:val="1"/>
         </w:numPr>
         <w:ind w:firstLineChars="0"/>
-      </w:pPr>
-      <w:r>
-        <w:rPr>
-          <w:rFonts w:hint="eastAsia"/>
-        </w:rPr>
-        <w:t>temp</w:t>
-      </w:r>
-    </w:p>
-    <w:p>
-      <w:pPr>
-        <w:pStyle w:val="a3"/>
-        <w:numPr>
-          <w:ilvl w:val="1"/>
-          <w:numId w:val="1"/>
-        </w:numPr>
-        <w:ind w:firstLineChars="0"/>
+        <w:rPr>
+          <w:rFonts w:hint="eastAsia"/>
+        </w:rPr>
+      </w:pPr>
+      <w:r>
+        <w:rPr>
+          <w:rFonts w:hint="eastAsia"/>
+        </w:rPr>
+        <w:t>tem</w:t>
+      </w:r>
+    </w:p>
+    <w:p>
+      <w:pPr>
+        <w:pStyle w:val="a3"/>
+        <w:numPr>
+          <w:ilvl w:val="1"/>
+          <w:numId w:val="1"/>
+        </w:numPr>
+        <w:ind w:firstLineChars="0"/>
+        <w:rPr>
+          <w:rFonts w:hint="eastAsia"/>
+        </w:rPr>
       </w:pPr>
       <w:proofErr w:type="spellStart"/>
       <w:r>
@@ -837,622 +1893,6 @@
         <w:t>tmep</w:t>
       </w:r>
       <w:proofErr w:type="spellEnd"/>
-    </w:p>
-    <w:p>
-      <w:pPr>
-        <w:pStyle w:val="a3"/>
-        <w:numPr>
-          <w:ilvl w:val="0"/>
-          <w:numId w:val="1"/>
-        </w:numPr>
-        <w:ind w:firstLineChars="0"/>
-      </w:pPr>
-      <w:r>
-        <w:rPr>
-          <w:rFonts w:hint="eastAsia"/>
-        </w:rPr>
-        <w:t>统计后修改的地方</w:t>
-      </w:r>
-    </w:p>
-    <w:p>
-      <w:pPr>
-        <w:pStyle w:val="a3"/>
-        <w:numPr>
-          <w:ilvl w:val="1"/>
-          <w:numId w:val="1"/>
-        </w:numPr>
-        <w:ind w:firstLineChars="0"/>
-      </w:pPr>
-      <w:r>
-        <w:rPr>
-          <w:rFonts w:hint="eastAsia"/>
-        </w:rPr>
-        <w:t>添加一个窗口，内容为监听首测试结果，关闭该窗口就结束监听了。监听完后显示首测结束了。并保存至数据库；</w:t>
-      </w:r>
-      <w:r>
-        <w:rPr>
-          <w:rFonts w:hint="eastAsia"/>
-        </w:rPr>
-        <w:t>该窗口点击开始后写入</w:t>
-      </w:r>
-      <w:r>
-        <w:rPr>
-          <w:rFonts w:hint="eastAsia"/>
-        </w:rPr>
-        <w:t>OPC</w:t>
-      </w:r>
-      <w:r>
-        <w:rPr>
-          <w:rFonts w:hint="eastAsia"/>
-        </w:rPr>
-        <w:t>设定值“测量通道</w:t>
-      </w:r>
-      <w:r>
-        <w:rPr>
-          <w:rFonts w:hint="eastAsia"/>
-        </w:rPr>
-        <w:t>n</w:t>
-      </w:r>
-      <w:r>
-        <w:rPr>
-          <w:rFonts w:hint="eastAsia"/>
-        </w:rPr>
-        <w:t>的电压上下限”，成功后再</w:t>
-      </w:r>
-      <w:r>
-        <w:rPr>
-          <w:rFonts w:hint="eastAsia"/>
-        </w:rPr>
-        <w:t>start</w:t>
-      </w:r>
-      <w:r>
-        <w:rPr>
-          <w:rFonts w:hint="eastAsia"/>
-        </w:rPr>
-        <w:t>线程，这样就进入压差测试模式了；</w:t>
-      </w:r>
-    </w:p>
-    <w:p>
-      <w:pPr>
-        <w:pStyle w:val="a3"/>
-        <w:numPr>
-          <w:ilvl w:val="1"/>
-          <w:numId w:val="1"/>
-        </w:numPr>
-        <w:ind w:firstLineChars="0"/>
-      </w:pPr>
-      <w:r>
-        <w:rPr>
-          <w:rFonts w:hint="eastAsia"/>
-        </w:rPr>
-        <w:t>添加首测结果查询列表；</w:t>
-      </w:r>
-    </w:p>
-    <w:p>
-      <w:pPr>
-        <w:pStyle w:val="a3"/>
-        <w:numPr>
-          <w:ilvl w:val="1"/>
-          <w:numId w:val="1"/>
-        </w:numPr>
-        <w:ind w:firstLineChars="0"/>
-      </w:pPr>
-      <w:r>
-        <w:rPr>
-          <w:rFonts w:hint="eastAsia"/>
-        </w:rPr>
-        <w:t>导入电芯原始数据功能</w:t>
-      </w:r>
-    </w:p>
-    <w:p>
-      <w:pPr>
-        <w:pStyle w:val="a3"/>
-        <w:numPr>
-          <w:ilvl w:val="2"/>
-          <w:numId w:val="1"/>
-        </w:numPr>
-        <w:ind w:firstLineChars="0"/>
-      </w:pPr>
-      <w:r>
-        <w:rPr>
-          <w:rFonts w:hint="eastAsia"/>
-        </w:rPr>
-        <w:t>本地数据库建表用于存储电芯的原始数据</w:t>
-      </w:r>
-      <w:r>
-        <w:rPr>
-          <w:rFonts w:hint="eastAsia"/>
-        </w:rPr>
-        <w:t>；</w:t>
-      </w:r>
-    </w:p>
-    <w:p>
-      <w:pPr>
-        <w:pStyle w:val="a3"/>
-        <w:numPr>
-          <w:ilvl w:val="2"/>
-          <w:numId w:val="1"/>
-        </w:numPr>
-        <w:ind w:firstLineChars="0"/>
-      </w:pPr>
-      <w:r>
-        <w:rPr>
-          <w:rFonts w:hint="eastAsia"/>
-        </w:rPr>
-        <w:t>从</w:t>
-      </w:r>
-      <w:r>
-        <w:rPr>
-          <w:rFonts w:hint="eastAsia"/>
-        </w:rPr>
-        <w:t>MES</w:t>
-      </w:r>
-      <w:r>
-        <w:rPr>
-          <w:rFonts w:hint="eastAsia"/>
-        </w:rPr>
-        <w:t>中导入电芯数据，并逐条存入本地缓存中（一次性</w:t>
-      </w:r>
-      <w:r>
-        <w:rPr>
-          <w:rFonts w:hint="eastAsia"/>
-        </w:rPr>
-        <w:t>10</w:t>
-      </w:r>
-      <w:r>
-        <w:rPr>
-          <w:rFonts w:hint="eastAsia"/>
-        </w:rPr>
-        <w:t>也可以的），关键是存入前先删除相同编号的；</w:t>
-      </w:r>
-      <w:r>
-        <w:rPr>
-          <w:rFonts w:hint="eastAsia"/>
-        </w:rPr>
-        <w:t>这个导入用进度条来显示；</w:t>
-      </w:r>
-    </w:p>
-    <w:p>
-      <w:pPr>
-        <w:pStyle w:val="a3"/>
-        <w:numPr>
-          <w:ilvl w:val="2"/>
-          <w:numId w:val="1"/>
-        </w:numPr>
-        <w:ind w:firstLineChars="0"/>
-      </w:pPr>
-      <w:r>
-        <w:t>开发一个本地电芯管理模块</w:t>
-      </w:r>
-      <w:r>
-        <w:rPr>
-          <w:rFonts w:hint="eastAsia"/>
-        </w:rPr>
-        <w:t>，</w:t>
-      </w:r>
-      <w:r>
-        <w:t>让用户可以指定时间内的删除</w:t>
-      </w:r>
-      <w:r>
-        <w:rPr>
-          <w:rFonts w:hint="eastAsia"/>
-        </w:rPr>
-        <w:t>；</w:t>
-      </w:r>
-      <w:r>
-        <w:t>否则越积越多就不好了</w:t>
-      </w:r>
-    </w:p>
-    <w:p>
-      <w:pPr>
-        <w:pStyle w:val="a3"/>
-        <w:numPr>
-          <w:ilvl w:val="1"/>
-          <w:numId w:val="1"/>
-        </w:numPr>
-        <w:ind w:firstLineChars="0"/>
-      </w:pPr>
-      <w:r>
-        <w:rPr>
-          <w:rFonts w:hint="eastAsia"/>
-        </w:rPr>
-        <w:t>配方主表中添加分档规则，槽明细表中添加</w:t>
-      </w:r>
-      <w:r>
-        <w:rPr>
-          <w:rFonts w:hint="eastAsia"/>
-        </w:rPr>
-        <w:t>A\B</w:t>
-      </w:r>
-      <w:r>
-        <w:rPr>
-          <w:rFonts w:hint="eastAsia"/>
-        </w:rPr>
-        <w:t>容量上下限以及</w:t>
-      </w:r>
-      <w:r>
-        <w:rPr>
-          <w:rFonts w:hint="eastAsia"/>
-        </w:rPr>
-        <w:t>A\B</w:t>
-      </w:r>
-      <w:r>
-        <w:rPr>
-          <w:rFonts w:hint="eastAsia"/>
-        </w:rPr>
-        <w:t>容量各自的数量</w:t>
-      </w:r>
-      <w:r>
-        <w:rPr>
-          <w:rFonts w:hint="eastAsia"/>
-        </w:rPr>
-        <w:t>,</w:t>
-      </w:r>
-      <w:r>
-        <w:rPr>
-          <w:rFonts w:hint="eastAsia"/>
-        </w:rPr>
-        <w:t>共</w:t>
-      </w:r>
-      <w:r>
-        <w:rPr>
-          <w:rFonts w:hint="eastAsia"/>
-        </w:rPr>
-        <w:t>6</w:t>
-      </w:r>
-      <w:r>
-        <w:rPr>
-          <w:rFonts w:hint="eastAsia"/>
-        </w:rPr>
-        <w:t>个值；注意：每个槽都要写；而且</w:t>
-      </w:r>
-      <w:r>
-        <w:rPr>
-          <w:rFonts w:hint="eastAsia"/>
-        </w:rPr>
-        <w:t>A\B</w:t>
-      </w:r>
-      <w:r>
-        <w:rPr>
-          <w:rFonts w:hint="eastAsia"/>
-        </w:rPr>
-        <w:t>各自容量相加等于槽内总电芯数；注意：如果分档是普通的，那就是原来的那样；</w:t>
-      </w:r>
-      <w:r>
-        <w:rPr>
-          <w:rFonts w:hint="eastAsia"/>
-        </w:rPr>
-        <w:t>所以我建议还是另外做一个配方界面吧；</w:t>
-      </w:r>
-      <w:r>
-        <w:rPr>
-          <w:rFonts w:hint="eastAsia"/>
-        </w:rPr>
-        <w:t>2</w:t>
-      </w:r>
-      <w:r>
-        <w:rPr>
-          <w:rFonts w:hint="eastAsia"/>
-        </w:rPr>
-        <w:t>个结合起来，新建时选中普通还是分档的。打开时判断下普通还是分档的；</w:t>
-      </w:r>
-    </w:p>
-    <w:p>
-      <w:pPr>
-        <w:pStyle w:val="a3"/>
-        <w:numPr>
-          <w:ilvl w:val="1"/>
-          <w:numId w:val="1"/>
-        </w:numPr>
-        <w:ind w:firstLineChars="0"/>
-      </w:pPr>
-      <w:r>
-        <w:rPr>
-          <w:rFonts w:hint="eastAsia"/>
-        </w:rPr>
-        <w:t>普通分档，不用改，就按照之前的写入，分档的另外再做一个函数，添加分档设置信息的写入；</w:t>
-      </w:r>
-    </w:p>
-    <w:p>
-      <w:pPr>
-        <w:pStyle w:val="a3"/>
-        <w:numPr>
-          <w:ilvl w:val="2"/>
-          <w:numId w:val="1"/>
-        </w:numPr>
-        <w:ind w:firstLineChars="0"/>
-      </w:pPr>
-      <w:r>
-        <w:rPr>
-          <w:rFonts w:hint="eastAsia"/>
-        </w:rPr>
-        <w:t>用到分档的对象有：读取结果、写入工艺</w:t>
-      </w:r>
-    </w:p>
-    <w:p>
-      <w:pPr>
-        <w:pStyle w:val="a3"/>
-        <w:numPr>
-          <w:ilvl w:val="1"/>
-          <w:numId w:val="1"/>
-        </w:numPr>
-        <w:ind w:firstLineChars="0"/>
-      </w:pPr>
-      <w:r>
-        <w:t>结果值读取调整</w:t>
-      </w:r>
-      <w:r>
-        <w:rPr>
-          <w:rFonts w:hint="eastAsia"/>
-        </w:rPr>
-        <w:t>，</w:t>
-      </w:r>
-      <w:r>
-        <w:t>如果是分档的则添加压差的值读取</w:t>
-      </w:r>
-      <w:r>
-        <w:rPr>
-          <w:rFonts w:hint="eastAsia"/>
-        </w:rPr>
-        <w:t>，</w:t>
-      </w:r>
-      <w:r>
-        <w:t>不分档则用原来的函数</w:t>
-      </w:r>
-      <w:r>
-        <w:rPr>
-          <w:rFonts w:hint="eastAsia"/>
-        </w:rPr>
-        <w:t>，</w:t>
-      </w:r>
-      <w:r>
-        <w:t>同步要修改数据库数据了</w:t>
-      </w:r>
-      <w:r>
-        <w:rPr>
-          <w:rFonts w:hint="eastAsia"/>
-        </w:rPr>
-        <w:t>；</w:t>
-      </w:r>
-    </w:p>
-    <w:p>
-      <w:pPr>
-        <w:pStyle w:val="a3"/>
-        <w:numPr>
-          <w:ilvl w:val="1"/>
-          <w:numId w:val="1"/>
-        </w:numPr>
-        <w:ind w:firstLineChars="0"/>
-      </w:pPr>
-      <w:r>
-        <w:t>开始测试前写入工艺值</w:t>
-      </w:r>
-      <w:r>
-        <w:rPr>
-          <w:rFonts w:hint="eastAsia"/>
-        </w:rPr>
-        <w:t>，不分档不用改。</w:t>
-      </w:r>
-    </w:p>
-    <w:p>
-      <w:pPr>
-        <w:pStyle w:val="a3"/>
-        <w:numPr>
-          <w:ilvl w:val="0"/>
-          <w:numId w:val="1"/>
-        </w:numPr>
-        <w:ind w:firstLineChars="0"/>
-      </w:pPr>
-      <w:r>
-        <w:rPr>
-          <w:rFonts w:hint="eastAsia"/>
-        </w:rPr>
-        <w:t>temp</w:t>
-      </w:r>
-    </w:p>
-    <w:p>
-      <w:pPr>
-        <w:pStyle w:val="a3"/>
-        <w:numPr>
-          <w:ilvl w:val="0"/>
-          <w:numId w:val="1"/>
-        </w:numPr>
-        <w:ind w:firstLineChars="0"/>
-      </w:pPr>
-      <w:r>
-        <w:rPr>
-          <w:rFonts w:hint="eastAsia"/>
-        </w:rPr>
-        <w:t>temp</w:t>
-      </w:r>
-    </w:p>
-    <w:p>
-      <w:pPr>
-        <w:pStyle w:val="a3"/>
-        <w:numPr>
-          <w:ilvl w:val="0"/>
-          <w:numId w:val="1"/>
-        </w:numPr>
-        <w:ind w:firstLineChars="0"/>
-      </w:pPr>
-      <w:r>
-        <w:rPr>
-          <w:rFonts w:hint="eastAsia"/>
-        </w:rPr>
-        <w:lastRenderedPageBreak/>
-        <w:t>开发过程记录</w:t>
-      </w:r>
-    </w:p>
-    <w:p>
-      <w:pPr>
-        <w:pStyle w:val="a3"/>
-        <w:numPr>
-          <w:ilvl w:val="1"/>
-          <w:numId w:val="1"/>
-        </w:numPr>
-        <w:ind w:firstLineChars="0"/>
-      </w:pPr>
-      <w:r>
-        <w:rPr>
-          <w:rFonts w:hint="eastAsia"/>
-        </w:rPr>
-        <w:t>10-18</w:t>
-      </w:r>
-      <w:r>
-        <w:rPr>
-          <w:rFonts w:hint="eastAsia"/>
-        </w:rPr>
-        <w:t>晚</w:t>
-      </w:r>
-    </w:p>
-    <w:p>
-      <w:pPr>
-        <w:pStyle w:val="a3"/>
-        <w:numPr>
-          <w:ilvl w:val="2"/>
-          <w:numId w:val="1"/>
-        </w:numPr>
-        <w:ind w:firstLineChars="0"/>
-      </w:pPr>
-      <w:r>
-        <w:rPr>
-          <w:rFonts w:hint="eastAsia"/>
-        </w:rPr>
-        <w:t>OPC</w:t>
-      </w:r>
-      <w:r>
-        <w:rPr>
-          <w:rFonts w:hint="eastAsia"/>
-        </w:rPr>
-        <w:t>的压差和</w:t>
-      </w:r>
-      <w:r>
-        <w:rPr>
-          <w:rFonts w:hint="eastAsia"/>
-        </w:rPr>
-        <w:t>AB</w:t>
-      </w:r>
-      <w:r>
-        <w:rPr>
-          <w:rFonts w:hint="eastAsia"/>
-        </w:rPr>
-        <w:t>档已经完成了。设置</w:t>
-      </w:r>
-      <w:r>
-        <w:rPr>
-          <w:rFonts w:hint="eastAsia"/>
-        </w:rPr>
-        <w:t>AB</w:t>
-      </w:r>
-      <w:r>
-        <w:rPr>
-          <w:rFonts w:hint="eastAsia"/>
-        </w:rPr>
-        <w:t>档的也完成；</w:t>
-      </w:r>
-    </w:p>
-    <w:p>
-      <w:pPr>
-        <w:pStyle w:val="a3"/>
-        <w:numPr>
-          <w:ilvl w:val="2"/>
-          <w:numId w:val="1"/>
-        </w:numPr>
-        <w:ind w:firstLineChars="0"/>
-      </w:pPr>
-      <w:r>
-        <w:rPr>
-          <w:rFonts w:hint="eastAsia"/>
-        </w:rPr>
-        <w:t>下一步完成：工艺参数界面设置。这个是难点，这么多参数如何放下来。有</w:t>
-      </w:r>
-      <w:r>
-        <w:rPr>
-          <w:rFonts w:hint="eastAsia"/>
-        </w:rPr>
-        <w:t>AB</w:t>
-      </w:r>
-      <w:r>
-        <w:rPr>
-          <w:rFonts w:hint="eastAsia"/>
-        </w:rPr>
-        <w:t>档的数量和上下限、</w:t>
-      </w:r>
-      <w:r>
-        <w:rPr>
-          <w:rFonts w:hint="eastAsia"/>
-        </w:rPr>
-        <w:t>20</w:t>
-      </w:r>
-      <w:r>
-        <w:rPr>
-          <w:rFonts w:hint="eastAsia"/>
-        </w:rPr>
-        <w:t>个通道的压差值，这个是哪个档位都要的；</w:t>
-      </w:r>
-    </w:p>
-    <w:p>
-      <w:pPr>
-        <w:pStyle w:val="a3"/>
-        <w:numPr>
-          <w:ilvl w:val="2"/>
-          <w:numId w:val="1"/>
-        </w:numPr>
-        <w:ind w:firstLineChars="0"/>
-      </w:pPr>
-      <w:r>
-        <w:rPr>
-          <w:rFonts w:hint="eastAsia"/>
-        </w:rPr>
-        <w:t>下下一步更改读取结果时的将分档的档位信息筛选出来，要加数据库字段的；</w:t>
-      </w:r>
-    </w:p>
-    <w:p>
-      <w:pPr>
-        <w:pStyle w:val="a3"/>
-        <w:numPr>
-          <w:ilvl w:val="1"/>
-          <w:numId w:val="1"/>
-        </w:numPr>
-        <w:ind w:firstLineChars="0"/>
-        <w:rPr>
-          <w:rFonts w:hint="eastAsia"/>
-        </w:rPr>
-      </w:pPr>
-      <w:r>
-        <w:rPr>
-          <w:rFonts w:hint="eastAsia"/>
-        </w:rPr>
-        <w:t>10-20</w:t>
-      </w:r>
-      <w:r>
-        <w:rPr>
-          <w:rFonts w:hint="eastAsia"/>
-        </w:rPr>
-        <w:t>晚开发</w:t>
-      </w:r>
-    </w:p>
-    <w:p>
-      <w:pPr>
-        <w:pStyle w:val="a3"/>
-        <w:numPr>
-          <w:ilvl w:val="2"/>
-          <w:numId w:val="1"/>
-        </w:numPr>
-        <w:ind w:firstLineChars="0"/>
-      </w:pPr>
-      <w:r>
-        <w:rPr>
-          <w:rFonts w:hint="eastAsia"/>
-        </w:rPr>
-        <w:t>单独添加压差窗口，用于自定义去设置，每次开始时写入</w:t>
-      </w:r>
-      <w:r>
-        <w:rPr>
-          <w:rFonts w:hint="eastAsia"/>
-        </w:rPr>
-        <w:t>OPC</w:t>
-      </w:r>
     </w:p>
     <w:p>
       <w:pPr>
@@ -1530,7 +1970,7 @@
         <w:ind w:left="1260" w:hanging="420"/>
       </w:pPr>
     </w:lvl>
-    <w:lvl w:ilvl="3" w:tplc="0409000F" w:tentative="1">
+    <w:lvl w:ilvl="3" w:tplc="0409000F">
       <w:start w:val="1"/>
       <w:numFmt w:val="decimal"/>
       <w:lvlText w:val="%4."/>

--- a/分选机日志.docx
+++ b/分选机日志.docx
@@ -378,9 +378,6 @@
           <w:numId w:val="1"/>
         </w:numPr>
         <w:ind w:firstLineChars="0"/>
-        <w:rPr>
-          <w:rFonts w:hint="eastAsia"/>
-        </w:rPr>
       </w:pPr>
       <w:r>
         <w:rPr>
@@ -397,9 +394,6 @@
           <w:numId w:val="1"/>
         </w:numPr>
         <w:ind w:firstLineChars="0"/>
-        <w:rPr>
-          <w:rFonts w:hint="eastAsia"/>
-        </w:rPr>
       </w:pPr>
       <w:r>
         <w:rPr>
@@ -434,9 +428,6 @@
           <w:numId w:val="1"/>
         </w:numPr>
         <w:ind w:firstLineChars="0"/>
-        <w:rPr>
-          <w:rFonts w:hint="eastAsia"/>
-        </w:rPr>
       </w:pPr>
       <w:r>
         <w:rPr>
@@ -536,9 +527,6 @@
           <w:numId w:val="1"/>
         </w:numPr>
         <w:ind w:firstLineChars="0"/>
-        <w:rPr>
-          <w:rFonts w:hint="eastAsia"/>
-        </w:rPr>
       </w:pPr>
       <w:r>
         <w:rPr>
@@ -1670,9 +1658,6 @@
           <w:numId w:val="1"/>
         </w:numPr>
         <w:ind w:firstLineChars="0"/>
-        <w:rPr>
-          <w:rFonts w:hint="eastAsia"/>
-        </w:rPr>
       </w:pPr>
       <w:r>
         <w:rPr>
@@ -1707,9 +1692,6 @@
           <w:numId w:val="1"/>
         </w:numPr>
         <w:ind w:firstLineChars="0"/>
-        <w:rPr>
-          <w:rFonts w:hint="eastAsia"/>
-        </w:rPr>
       </w:pPr>
       <w:r>
         <w:rPr>
@@ -1843,15 +1825,335 @@
           <w:numId w:val="1"/>
         </w:numPr>
         <w:ind w:firstLineChars="0"/>
-        <w:rPr>
-          <w:rFonts w:hint="eastAsia"/>
-        </w:rPr>
-      </w:pPr>
-      <w:r>
-        <w:rPr>
-          <w:rFonts w:hint="eastAsia"/>
-        </w:rPr>
-        <w:t>temp</w:t>
+      </w:pPr>
+      <w:r>
+        <w:rPr>
+          <w:rFonts w:hint="eastAsia"/>
+        </w:rPr>
+        <w:t>10</w:t>
+      </w:r>
+      <w:r>
+        <w:rPr>
+          <w:rFonts w:hint="eastAsia"/>
+        </w:rPr>
+        <w:t>月</w:t>
+      </w:r>
+      <w:r>
+        <w:rPr>
+          <w:rFonts w:hint="eastAsia"/>
+        </w:rPr>
+        <w:t>23</w:t>
+      </w:r>
+      <w:r>
+        <w:rPr>
+          <w:rFonts w:hint="eastAsia"/>
+        </w:rPr>
+        <w:t>日晚调整</w:t>
+      </w:r>
+    </w:p>
+    <w:p>
+      <w:pPr>
+        <w:pStyle w:val="a3"/>
+        <w:numPr>
+          <w:ilvl w:val="2"/>
+          <w:numId w:val="1"/>
+        </w:numPr>
+        <w:ind w:firstLineChars="0"/>
+        <w:rPr>
+          <w:color w:val="BFBFBF" w:themeColor="background1" w:themeShade="BF"/>
+        </w:rPr>
+      </w:pPr>
+      <w:r>
+        <w:rPr>
+          <w:rFonts w:hint="eastAsia"/>
+          <w:color w:val="BFBFBF" w:themeColor="background1" w:themeShade="BF"/>
+        </w:rPr>
+        <w:t>修改存储过程</w:t>
+      </w:r>
+      <w:r>
+        <w:rPr>
+          <w:rFonts w:ascii="Courier New" w:hAnsi="Courier New" w:cs="Courier New"/>
+          <w:noProof/>
+          <w:color w:val="BFBFBF" w:themeColor="background1" w:themeShade="BF"/>
+          <w:kern w:val="0"/>
+          <w:sz w:val="20"/>
+          <w:szCs w:val="20"/>
+        </w:rPr>
+        <w:t>Tes</w:t>
+      </w:r>
+      <w:proofErr w:type="spellStart"/>
+      <w:r>
+        <w:rPr>
+          <w:color w:val="BFBFBF" w:themeColor="background1" w:themeShade="BF"/>
+        </w:rPr>
+        <w:t>tDataSaveCompeleted</w:t>
+      </w:r>
+      <w:proofErr w:type="spellEnd"/>
+      <w:r>
+        <w:rPr>
+          <w:rFonts w:hint="eastAsia"/>
+          <w:color w:val="BFBFBF" w:themeColor="background1" w:themeShade="BF"/>
+        </w:rPr>
+        <w:t>，实时表添加了压差字段</w:t>
+      </w:r>
+    </w:p>
+    <w:p>
+      <w:pPr>
+        <w:pStyle w:val="a3"/>
+        <w:numPr>
+          <w:ilvl w:val="2"/>
+          <w:numId w:val="1"/>
+        </w:numPr>
+        <w:ind w:firstLineChars="0"/>
+        <w:rPr>
+          <w:color w:val="BFBFBF" w:themeColor="background1" w:themeShade="BF"/>
+        </w:rPr>
+      </w:pPr>
+      <w:r>
+        <w:rPr>
+          <w:color w:val="BFBFBF" w:themeColor="background1" w:themeShade="BF"/>
+        </w:rPr>
+        <w:t>恢复了</w:t>
+      </w:r>
+      <w:proofErr w:type="spellStart"/>
+      <w:r>
+        <w:rPr>
+          <w:color w:val="BFBFBF" w:themeColor="background1" w:themeShade="BF"/>
+        </w:rPr>
+        <w:t>jpsopc</w:t>
+      </w:r>
+      <w:proofErr w:type="spellEnd"/>
+      <w:r>
+        <w:rPr>
+          <w:color w:val="BFBFBF" w:themeColor="background1" w:themeShade="BF"/>
+        </w:rPr>
+        <w:t>读取结果函数中的</w:t>
+      </w:r>
+      <w:r>
+        <w:rPr>
+          <w:rFonts w:hint="eastAsia"/>
+          <w:color w:val="BFBFBF" w:themeColor="background1" w:themeShade="BF"/>
+        </w:rPr>
+        <w:t>“</w:t>
+      </w:r>
+      <w:r>
+        <w:rPr>
+          <w:rFonts w:ascii="NSimSun" w:hAnsi="NSimSun" w:cs="NSimSun"/>
+          <w:color w:val="BFBFBF" w:themeColor="background1" w:themeShade="BF"/>
+          <w:kern w:val="0"/>
+          <w:sz w:val="19"/>
+          <w:szCs w:val="19"/>
+        </w:rPr>
+        <w:t>//</w:t>
+      </w:r>
+      <w:proofErr w:type="spellStart"/>
+      <w:r>
+        <w:rPr>
+          <w:rFonts w:ascii="NSimSun" w:hAnsi="NSimSun" w:cs="NSimSun"/>
+          <w:color w:val="BFBFBF" w:themeColor="background1" w:themeShade="BF"/>
+          <w:kern w:val="0"/>
+          <w:sz w:val="19"/>
+          <w:szCs w:val="19"/>
+        </w:rPr>
+        <w:t>sErr</w:t>
+      </w:r>
+      <w:proofErr w:type="spellEnd"/>
+      <w:r>
+        <w:rPr>
+          <w:rFonts w:ascii="NSimSun" w:hAnsi="NSimSun" w:cs="NSimSun"/>
+          <w:color w:val="BFBFBF" w:themeColor="background1" w:themeShade="BF"/>
+          <w:kern w:val="0"/>
+          <w:sz w:val="19"/>
+          <w:szCs w:val="19"/>
+        </w:rPr>
+        <w:t xml:space="preserve"> += </w:t>
+      </w:r>
+      <w:proofErr w:type="spellStart"/>
+      <w:r>
+        <w:rPr>
+          <w:rFonts w:ascii="NSimSun" w:hAnsi="NSimSun" w:cs="NSimSun"/>
+          <w:color w:val="BFBFBF" w:themeColor="background1" w:themeShade="BF"/>
+          <w:kern w:val="0"/>
+          <w:sz w:val="19"/>
+          <w:szCs w:val="19"/>
+        </w:rPr>
+        <w:t>string.Format</w:t>
+      </w:r>
+      <w:proofErr w:type="spellEnd"/>
+      <w:r>
+        <w:rPr>
+          <w:rFonts w:ascii="NSimSun" w:hAnsi="NSimSun" w:cs="NSimSun"/>
+          <w:color w:val="BFBFBF" w:themeColor="background1" w:themeShade="BF"/>
+          <w:kern w:val="0"/>
+          <w:sz w:val="19"/>
+          <w:szCs w:val="19"/>
+        </w:rPr>
+        <w:t>("Rt_Bat5Code:{0},Rt_Bat5V:{1},Rt_Bat5Dz{2</w:t>
+      </w:r>
+      <w:r>
+        <w:rPr>
+          <w:rFonts w:hint="eastAsia"/>
+          <w:color w:val="BFBFBF" w:themeColor="background1" w:themeShade="BF"/>
+        </w:rPr>
+        <w:t>”</w:t>
+      </w:r>
+      <w:r>
+        <w:rPr>
+          <w:rFonts w:hint="eastAsia"/>
+          <w:color w:val="BFBFBF" w:themeColor="background1" w:themeShade="BF"/>
+        </w:rPr>
+        <w:t>；</w:t>
+      </w:r>
+      <w:r>
+        <w:rPr>
+          <w:rFonts w:hint="eastAsia"/>
+          <w:color w:val="BFBFBF" w:themeColor="background1" w:themeShade="BF"/>
+        </w:rPr>
+        <w:t>重新显示这个日志</w:t>
+      </w:r>
+    </w:p>
+    <w:p>
+      <w:pPr>
+        <w:pStyle w:val="a3"/>
+        <w:numPr>
+          <w:ilvl w:val="2"/>
+          <w:numId w:val="1"/>
+        </w:numPr>
+        <w:ind w:firstLineChars="0"/>
+        <w:rPr>
+          <w:color w:val="BFBFBF" w:themeColor="background1" w:themeShade="BF"/>
+        </w:rPr>
+      </w:pPr>
+      <w:r>
+        <w:rPr>
+          <w:rFonts w:hint="eastAsia"/>
+          <w:color w:val="BFBFBF" w:themeColor="background1" w:themeShade="BF"/>
+        </w:rPr>
+        <w:t>添加了</w:t>
+      </w:r>
+      <w:proofErr w:type="spellStart"/>
+      <w:r>
+        <w:rPr>
+          <w:rFonts w:hint="eastAsia"/>
+          <w:color w:val="BFBFBF" w:themeColor="background1" w:themeShade="BF"/>
+        </w:rPr>
+        <w:t>josn</w:t>
+      </w:r>
+      <w:proofErr w:type="spellEnd"/>
+      <w:r>
+        <w:rPr>
+          <w:rFonts w:hint="eastAsia"/>
+          <w:color w:val="BFBFBF" w:themeColor="background1" w:themeShade="BF"/>
+        </w:rPr>
+        <w:t>组件</w:t>
+      </w:r>
+      <w:r>
+        <w:rPr>
+          <w:rFonts w:hint="eastAsia"/>
+          <w:color w:val="BFBFBF" w:themeColor="background1" w:themeShade="BF"/>
+        </w:rPr>
+        <w:t>，记得拷贝过去</w:t>
+      </w:r>
+    </w:p>
+    <w:p>
+      <w:pPr>
+        <w:pStyle w:val="a3"/>
+        <w:numPr>
+          <w:ilvl w:val="2"/>
+          <w:numId w:val="1"/>
+        </w:numPr>
+        <w:ind w:firstLineChars="0"/>
+        <w:rPr>
+          <w:color w:val="BFBFBF" w:themeColor="background1" w:themeShade="BF"/>
+        </w:rPr>
+      </w:pPr>
+      <w:r>
+        <w:rPr>
+          <w:rFonts w:hint="eastAsia"/>
+          <w:color w:val="BFBFBF" w:themeColor="background1" w:themeShade="BF"/>
+        </w:rPr>
+        <w:t>修改存储过程</w:t>
+      </w:r>
+      <w:r>
+        <w:rPr>
+          <w:rFonts w:hint="eastAsia"/>
+          <w:color w:val="BFBFBF" w:themeColor="background1" w:themeShade="BF"/>
+        </w:rPr>
+        <w:t>[</w:t>
+      </w:r>
+      <w:proofErr w:type="spellStart"/>
+      <w:r>
+        <w:rPr>
+          <w:rFonts w:ascii="Courier New" w:hAnsi="Courier New" w:cs="Courier New"/>
+          <w:noProof/>
+          <w:color w:val="BFBFBF" w:themeColor="background1" w:themeShade="BF"/>
+          <w:kern w:val="0"/>
+          <w:sz w:val="20"/>
+          <w:szCs w:val="20"/>
+        </w:rPr>
+        <w:t>NanJingZB_SaveResult_AB</w:t>
+      </w:r>
+      <w:proofErr w:type="spellEnd"/>
+      <w:r>
+        <w:rPr>
+          <w:rFonts w:hint="eastAsia"/>
+          <w:color w:val="BFBFBF" w:themeColor="background1" w:themeShade="BF"/>
+        </w:rPr>
+        <w:t>]</w:t>
+      </w:r>
+      <w:r>
+        <w:rPr>
+          <w:rFonts w:hint="eastAsia"/>
+          <w:color w:val="BFBFBF" w:themeColor="background1" w:themeShade="BF"/>
+        </w:rPr>
+        <w:t>；</w:t>
+      </w:r>
+    </w:p>
+    <w:p>
+      <w:pPr>
+        <w:pStyle w:val="a3"/>
+        <w:numPr>
+          <w:ilvl w:val="2"/>
+          <w:numId w:val="1"/>
+        </w:numPr>
+        <w:ind w:firstLineChars="0"/>
+        <w:rPr>
+          <w:color w:val="BFBFBF" w:themeColor="background1" w:themeShade="BF"/>
+        </w:rPr>
+      </w:pPr>
+      <w:r>
+        <w:rPr>
+          <w:rFonts w:hint="eastAsia"/>
+          <w:color w:val="BFBFBF" w:themeColor="background1" w:themeShade="BF"/>
+        </w:rPr>
+        <w:t>添加表</w:t>
+      </w:r>
+      <w:proofErr w:type="spellStart"/>
+      <w:r>
+        <w:rPr>
+          <w:b/>
+          <w:color w:val="BFBFBF" w:themeColor="background1" w:themeShade="BF"/>
+          <w:szCs w:val="21"/>
+        </w:rPr>
+        <w:t>RealData_YaCha</w:t>
+      </w:r>
+      <w:proofErr w:type="spellEnd"/>
+      <w:r>
+        <w:rPr>
+          <w:b/>
+          <w:color w:val="BFBFBF" w:themeColor="background1" w:themeShade="BF"/>
+          <w:szCs w:val="21"/>
+        </w:rPr>
+        <w:t>和</w:t>
+      </w:r>
+      <w:r>
+        <w:rPr>
+          <w:rFonts w:hint="eastAsia"/>
+          <w:b/>
+          <w:color w:val="BFBFBF" w:themeColor="background1" w:themeShade="BF"/>
+          <w:szCs w:val="21"/>
+        </w:rPr>
+        <w:t>Testing_YaCha</w:t>
       </w:r>
     </w:p>
     <w:p>
@@ -1870,7 +2172,372 @@
         <w:rPr>
           <w:rFonts w:hint="eastAsia"/>
         </w:rPr>
-        <w:t>tem</w:t>
+        <w:t>10</w:t>
+      </w:r>
+      <w:r>
+        <w:rPr>
+          <w:rFonts w:hint="eastAsia"/>
+        </w:rPr>
+        <w:t>月</w:t>
+      </w:r>
+      <w:r>
+        <w:rPr>
+          <w:rFonts w:hint="eastAsia"/>
+        </w:rPr>
+        <w:t>26</w:t>
+      </w:r>
+      <w:r>
+        <w:rPr>
+          <w:rFonts w:hint="eastAsia"/>
+        </w:rPr>
+        <w:t>日修改</w:t>
+      </w:r>
+    </w:p>
+    <w:p>
+      <w:pPr>
+        <w:pStyle w:val="a3"/>
+        <w:numPr>
+          <w:ilvl w:val="2"/>
+          <w:numId w:val="1"/>
+        </w:numPr>
+        <w:ind w:firstLineChars="0"/>
+        <w:rPr>
+          <w:rFonts w:hint="eastAsia"/>
+        </w:rPr>
+      </w:pPr>
+      <w:r>
+        <w:rPr>
+          <w:rFonts w:hint="eastAsia"/>
+        </w:rPr>
+        <w:t>主表添加字段</w:t>
+      </w:r>
+      <w:proofErr w:type="spellStart"/>
+      <w:r>
+        <w:rPr>
+          <w:rFonts w:hint="eastAsia"/>
+        </w:rPr>
+        <w:t>ToupanCode</w:t>
+      </w:r>
+      <w:proofErr w:type="spellEnd"/>
+      <w:r>
+        <w:rPr>
+          <w:rFonts w:hint="eastAsia"/>
+        </w:rPr>
+        <w:t>；</w:t>
+      </w:r>
+    </w:p>
+    <w:p>
+      <w:pPr>
+        <w:pStyle w:val="a3"/>
+        <w:numPr>
+          <w:ilvl w:val="2"/>
+          <w:numId w:val="1"/>
+        </w:numPr>
+        <w:ind w:firstLineChars="0"/>
+        <w:rPr>
+          <w:rFonts w:hint="eastAsia"/>
+        </w:rPr>
+      </w:pPr>
+      <w:r>
+        <w:t>修改表</w:t>
+      </w:r>
+      <w:r>
+        <w:rPr>
+          <w:rFonts w:hint="eastAsia"/>
+        </w:rPr>
+        <w:t>【</w:t>
+      </w:r>
+      <w:proofErr w:type="spellStart"/>
+      <w:r>
+        <w:t>Testing_MaxTuoPanCode</w:t>
+      </w:r>
+      <w:proofErr w:type="spellEnd"/>
+      <w:r>
+        <w:rPr>
+          <w:rFonts w:hint="eastAsia"/>
+        </w:rPr>
+        <w:t>】，将</w:t>
+      </w:r>
+      <w:r>
+        <w:t>YYM</w:t>
+      </w:r>
+      <w:r>
+        <w:t>字段长度改成</w:t>
+      </w:r>
+      <w:r>
+        <w:rPr>
+          <w:rFonts w:hint="eastAsia"/>
+        </w:rPr>
+        <w:t>12</w:t>
+      </w:r>
+    </w:p>
+    <w:p>
+      <w:pPr>
+        <w:pStyle w:val="a3"/>
+        <w:numPr>
+          <w:ilvl w:val="2"/>
+          <w:numId w:val="1"/>
+        </w:numPr>
+        <w:ind w:firstLineChars="0"/>
+        <w:rPr>
+          <w:rFonts w:hint="eastAsia"/>
+        </w:rPr>
+      </w:pPr>
+      <w:r>
+        <w:rPr>
+          <w:rFonts w:hint="eastAsia"/>
+        </w:rPr>
+        <w:t>添加表</w:t>
+      </w:r>
+      <w:r>
+        <w:rPr>
+          <w:rFonts w:hint="eastAsia"/>
+        </w:rPr>
+        <w:t>[</w:t>
+      </w:r>
+      <w:proofErr w:type="spellStart"/>
+      <w:r>
+        <w:rPr>
+          <w:rFonts w:ascii="NSimSun" w:hAnsi="NSimSun" w:cs="NSimSun"/>
+          <w:color w:val="000000"/>
+          <w:kern w:val="0"/>
+          <w:sz w:val="19"/>
+          <w:szCs w:val="19"/>
+        </w:rPr>
+        <w:t>Testing_MaxTuoPanCodeCopy</w:t>
+      </w:r>
+      <w:proofErr w:type="spellEnd"/>
+      <w:r>
+        <w:rPr>
+          <w:rFonts w:hint="eastAsia"/>
+        </w:rPr>
+        <w:t>]</w:t>
+      </w:r>
+      <w:r>
+        <w:rPr>
+          <w:rFonts w:hint="eastAsia"/>
+        </w:rPr>
+        <w:t>结构和</w:t>
+      </w:r>
+      <w:proofErr w:type="spellStart"/>
+      <w:r>
+        <w:rPr>
+          <w:rFonts w:ascii="NSimSun" w:hAnsi="NSimSun" w:cs="NSimSun"/>
+          <w:color w:val="000000"/>
+          <w:kern w:val="0"/>
+          <w:sz w:val="19"/>
+          <w:szCs w:val="19"/>
+        </w:rPr>
+        <w:t>Testing_MaxTuoPanCode</w:t>
+      </w:r>
+      <w:proofErr w:type="spellEnd"/>
+      <w:r>
+        <w:rPr>
+          <w:rFonts w:ascii="NSimSun" w:hAnsi="NSimSun" w:cs="NSimSun"/>
+          <w:color w:val="000000"/>
+          <w:kern w:val="0"/>
+          <w:sz w:val="19"/>
+          <w:szCs w:val="19"/>
+        </w:rPr>
+        <w:t>的一样</w:t>
+      </w:r>
+      <w:r>
+        <w:rPr>
+          <w:rFonts w:ascii="NSimSun" w:hAnsi="NSimSun" w:cs="NSimSun" w:hint="eastAsia"/>
+          <w:color w:val="000000"/>
+          <w:kern w:val="0"/>
+          <w:sz w:val="19"/>
+          <w:szCs w:val="19"/>
+        </w:rPr>
+        <w:t>；</w:t>
+      </w:r>
+    </w:p>
+    <w:p>
+      <w:pPr>
+        <w:pStyle w:val="a3"/>
+        <w:numPr>
+          <w:ilvl w:val="2"/>
+          <w:numId w:val="1"/>
+        </w:numPr>
+        <w:ind w:firstLineChars="0"/>
+        <w:rPr>
+          <w:rFonts w:hint="eastAsia"/>
+        </w:rPr>
+      </w:pPr>
+      <w:r>
+        <w:rPr>
+          <w:rFonts w:ascii="NSimSun" w:hAnsi="NSimSun" w:cs="NSimSun" w:hint="eastAsia"/>
+          <w:color w:val="000000"/>
+          <w:kern w:val="0"/>
+          <w:sz w:val="19"/>
+          <w:szCs w:val="19"/>
+        </w:rPr>
+        <w:t>修改存储过程</w:t>
+      </w:r>
+      <w:r>
+        <w:rPr>
+          <w:rFonts w:ascii="NSimSun" w:hAnsi="NSimSun" w:cs="NSimSun" w:hint="eastAsia"/>
+          <w:color w:val="000000"/>
+          <w:kern w:val="0"/>
+          <w:sz w:val="19"/>
+          <w:szCs w:val="19"/>
+        </w:rPr>
+        <w:t>[</w:t>
+      </w:r>
+      <w:r>
+        <w:rPr>
+          <w:rFonts w:ascii="NSimSun" w:hAnsi="NSimSun" w:cs="NSimSun"/>
+          <w:color w:val="000000"/>
+          <w:kern w:val="0"/>
+          <w:sz w:val="19"/>
+          <w:szCs w:val="19"/>
+        </w:rPr>
+        <w:t>GetNewTuoPanCode1</w:t>
+      </w:r>
+      <w:r>
+        <w:rPr>
+          <w:rFonts w:ascii="NSimSun" w:hAnsi="NSimSun" w:cs="NSimSun" w:hint="eastAsia"/>
+          <w:color w:val="000000"/>
+          <w:kern w:val="0"/>
+          <w:sz w:val="19"/>
+          <w:szCs w:val="19"/>
+        </w:rPr>
+        <w:t>]</w:t>
+      </w:r>
+      <w:r>
+        <w:rPr>
+          <w:rFonts w:ascii="NSimSun" w:hAnsi="NSimSun" w:cs="NSimSun" w:hint="eastAsia"/>
+          <w:color w:val="000000"/>
+          <w:kern w:val="0"/>
+          <w:sz w:val="19"/>
+          <w:szCs w:val="19"/>
+        </w:rPr>
+        <w:t>；</w:t>
+      </w:r>
+    </w:p>
+    <w:p>
+      <w:pPr>
+        <w:pStyle w:val="a3"/>
+        <w:numPr>
+          <w:ilvl w:val="2"/>
+          <w:numId w:val="1"/>
+        </w:numPr>
+        <w:ind w:firstLineChars="0"/>
+        <w:rPr>
+          <w:rFonts w:hint="eastAsia"/>
+        </w:rPr>
+      </w:pPr>
+      <w:r>
+        <w:rPr>
+          <w:rFonts w:ascii="NSimSun" w:hAnsi="NSimSun" w:cs="NSimSun" w:hint="eastAsia"/>
+          <w:color w:val="000000"/>
+          <w:kern w:val="0"/>
+          <w:sz w:val="19"/>
+          <w:szCs w:val="19"/>
+        </w:rPr>
+        <w:t>修改存储过程</w:t>
+      </w:r>
+      <w:r>
+        <w:rPr>
+          <w:rFonts w:ascii="NSimSun" w:hAnsi="NSimSun" w:cs="NSimSun" w:hint="eastAsia"/>
+          <w:color w:val="000000"/>
+          <w:kern w:val="0"/>
+          <w:sz w:val="19"/>
+          <w:szCs w:val="19"/>
+        </w:rPr>
+        <w:t>[</w:t>
+      </w:r>
+      <w:proofErr w:type="spellStart"/>
+      <w:r>
+        <w:rPr>
+          <w:rFonts w:ascii="NSimSun" w:hAnsi="NSimSun" w:cs="NSimSun"/>
+          <w:color w:val="000000"/>
+          <w:kern w:val="0"/>
+          <w:sz w:val="19"/>
+          <w:szCs w:val="19"/>
+        </w:rPr>
+        <w:t>TestDataSaveCompeleted</w:t>
+      </w:r>
+      <w:proofErr w:type="spellEnd"/>
+      <w:r>
+        <w:rPr>
+          <w:rFonts w:ascii="NSimSun" w:hAnsi="NSimSun" w:cs="NSimSun" w:hint="eastAsia"/>
+          <w:color w:val="000000"/>
+          <w:kern w:val="0"/>
+          <w:sz w:val="19"/>
+          <w:szCs w:val="19"/>
+        </w:rPr>
+        <w:t>]</w:t>
+      </w:r>
+      <w:r>
+        <w:rPr>
+          <w:rFonts w:ascii="NSimSun" w:hAnsi="NSimSun" w:cs="NSimSun" w:hint="eastAsia"/>
+          <w:color w:val="000000"/>
+          <w:kern w:val="0"/>
+          <w:sz w:val="19"/>
+          <w:szCs w:val="19"/>
+        </w:rPr>
+        <w:t>；</w:t>
+      </w:r>
+    </w:p>
+    <w:p>
+      <w:pPr>
+        <w:pStyle w:val="a3"/>
+        <w:numPr>
+          <w:ilvl w:val="2"/>
+          <w:numId w:val="1"/>
+        </w:numPr>
+        <w:ind w:firstLineChars="0"/>
+      </w:pPr>
+      <w:r>
+        <w:rPr>
+          <w:rFonts w:ascii="NSimSun" w:hAnsi="NSimSun" w:cs="NSimSun" w:hint="eastAsia"/>
+          <w:color w:val="000000"/>
+          <w:kern w:val="0"/>
+          <w:sz w:val="19"/>
+          <w:szCs w:val="19"/>
+        </w:rPr>
+        <w:t>修改存储过程</w:t>
+      </w:r>
+      <w:r>
+        <w:rPr>
+          <w:rFonts w:ascii="NSimSun" w:hAnsi="NSimSun" w:cs="NSimSun" w:hint="eastAsia"/>
+          <w:color w:val="000000"/>
+          <w:kern w:val="0"/>
+          <w:sz w:val="19"/>
+          <w:szCs w:val="19"/>
+        </w:rPr>
+        <w:t>[</w:t>
+      </w:r>
+      <w:r>
+        <w:rPr>
+          <w:rFonts w:ascii="NSimSun" w:hAnsi="NSimSun" w:cs="NSimSun"/>
+          <w:color w:val="000000"/>
+          <w:kern w:val="0"/>
+          <w:sz w:val="19"/>
+          <w:szCs w:val="19"/>
+        </w:rPr>
+        <w:t>GrooveStatistic</w:t>
+      </w:r>
+      <w:r>
+        <w:rPr>
+          <w:rFonts w:ascii="NSimSun" w:hAnsi="NSimSun" w:cs="NSimSun" w:hint="eastAsia"/>
+          <w:color w:val="000000"/>
+          <w:kern w:val="0"/>
+          <w:sz w:val="19"/>
+          <w:szCs w:val="19"/>
+        </w:rPr>
+        <w:t>]</w:t>
+      </w:r>
+      <w:r>
+        <w:rPr>
+          <w:rFonts w:ascii="NSimSun" w:hAnsi="NSimSun" w:cs="NSimSun" w:hint="eastAsia"/>
+          <w:color w:val="000000"/>
+          <w:kern w:val="0"/>
+          <w:sz w:val="19"/>
+          <w:szCs w:val="19"/>
+        </w:rPr>
+        <w:t>；</w:t>
       </w:r>
     </w:p>
     <w:p>
@@ -1881,9 +2548,6 @@
           <w:numId w:val="1"/>
         </w:numPr>
         <w:ind w:firstLineChars="0"/>
-        <w:rPr>
-          <w:rFonts w:hint="eastAsia"/>
-        </w:rPr>
       </w:pPr>
       <w:proofErr w:type="spellStart"/>
       <w:r>

--- a/分选机日志.docx
+++ b/分选机日志.docx
@@ -2425,6 +2425,7 @@
         <w:ind w:firstLineChars="0"/>
         <w:rPr>
           <w:rFonts w:hint="eastAsia"/>
+          <w:color w:val="C00000"/>
         </w:rPr>
       </w:pPr>
       <w:r>
@@ -2479,16 +2480,6 @@
         </w:rPr>
         <w:t>；</w:t>
       </w:r>
-    </w:p>
-    <w:p>
-      <w:pPr>
-        <w:pStyle w:val="a3"/>
-        <w:numPr>
-          <w:ilvl w:val="2"/>
-          <w:numId w:val="1"/>
-        </w:numPr>
-        <w:ind w:firstLineChars="0"/>
-      </w:pPr>
       <w:r>
         <w:rPr>
           <w:rFonts w:ascii="NSimSun" w:hAnsi="NSimSun" w:cs="NSimSun" w:hint="eastAsia"/>
@@ -2497,8 +2488,28 @@
           <w:sz w:val="19"/>
           <w:szCs w:val="19"/>
         </w:rPr>
-        <w:t>修改存储过程</w:t>
-      </w:r>
+        <w:t>；</w:t>
+      </w:r>
+      <w:r>
+        <w:rPr>
+          <w:rFonts w:ascii="NSimSun" w:hAnsi="NSimSun" w:cs="NSimSun" w:hint="eastAsia"/>
+          <w:color w:val="C00000"/>
+          <w:kern w:val="0"/>
+          <w:sz w:val="19"/>
+          <w:szCs w:val="19"/>
+        </w:rPr>
+        <w:t>注意：服务器上的可能更新</w:t>
+      </w:r>
+    </w:p>
+    <w:p>
+      <w:pPr>
+        <w:pStyle w:val="a3"/>
+        <w:numPr>
+          <w:ilvl w:val="2"/>
+          <w:numId w:val="1"/>
+        </w:numPr>
+        <w:ind w:firstLineChars="0"/>
+      </w:pPr>
       <w:r>
         <w:rPr>
           <w:rFonts w:ascii="NSimSun" w:hAnsi="NSimSun" w:cs="NSimSun" w:hint="eastAsia"/>
@@ -2507,8 +2518,19 @@
           <w:sz w:val="19"/>
           <w:szCs w:val="19"/>
         </w:rPr>
+        <w:t>修改存储过程</w:t>
+      </w:r>
+      <w:r>
+        <w:rPr>
+          <w:rFonts w:ascii="NSimSun" w:hAnsi="NSimSun" w:cs="NSimSun" w:hint="eastAsia"/>
+          <w:color w:val="000000"/>
+          <w:kern w:val="0"/>
+          <w:sz w:val="19"/>
+          <w:szCs w:val="19"/>
+        </w:rPr>
         <w:t>[</w:t>
       </w:r>
+      <w:proofErr w:type="spellStart"/>
       <w:r>
         <w:rPr>
           <w:rFonts w:ascii="NSimSun" w:hAnsi="NSimSun" w:cs="NSimSun"/>
@@ -2519,6 +2541,7 @@
         </w:rPr>
         <w:t>GrooveStatistic</w:t>
       </w:r>
+      <w:proofErr w:type="spellEnd"/>
       <w:r>
         <w:rPr>
           <w:rFonts w:ascii="NSimSun" w:hAnsi="NSimSun" w:cs="NSimSun" w:hint="eastAsia"/>
@@ -2538,6 +2561,16 @@
           <w:szCs w:val="19"/>
         </w:rPr>
         <w:t>；</w:t>
+      </w:r>
+      <w:r>
+        <w:rPr>
+          <w:rFonts w:ascii="NSimSun" w:hAnsi="NSimSun" w:cs="NSimSun" w:hint="eastAsia"/>
+          <w:color w:val="C00000"/>
+          <w:kern w:val="0"/>
+          <w:sz w:val="19"/>
+          <w:szCs w:val="19"/>
+        </w:rPr>
+        <w:t>注意：服务器上的可能更新</w:t>
       </w:r>
     </w:p>
     <w:p>
